--- a/lab3/Lab-3 实验报告 实验3.1.4 IP地址协商.docx
+++ b/lab3/Lab-3 实验报告 实验3.1.4 IP地址协商.docx
@@ -141,7 +141,31 @@
           <w:u w:val="single"/>
           <w:shd w:fill="auto" w:val="clear"/>
         </w:rPr>
-        <w:t xml:space="preserve">            </w:t>
+        <w:t xml:space="preserve">   </w:t>
+      </w:r>
+      <w:r>
+        <w:rPr>
+          <w:rFonts w:ascii="宋体" w:hAnsi="宋体" w:cs="宋体" w:eastAsia="宋体"/>
+          <w:color w:val="auto"/>
+          <w:spacing w:val="0"/>
+          <w:position w:val="0"/>
+          <w:sz w:val="24"/>
+          <w:u w:val="single"/>
+          <w:shd w:fill="auto" w:val="clear"/>
+        </w:rPr>
+        <w:t xml:space="preserve">计算机学院</w:t>
+      </w:r>
+      <w:r>
+        <w:rPr>
+          <w:rFonts w:ascii="Times New Roman" w:hAnsi="Times New Roman" w:cs="Times New Roman" w:eastAsia="Times New Roman"/>
+          <w:color w:val="auto"/>
+          <w:spacing w:val="0"/>
+          <w:position w:val="0"/>
+          <w:sz w:val="24"/>
+          <w:u w:val="single"/>
+          <w:shd w:fill="auto" w:val="clear"/>
+        </w:rPr>
+        <w:t xml:space="preserve">  </w:t>
       </w:r>
       <w:r>
         <w:rPr>
@@ -175,21 +199,45 @@
           <w:u w:val="single"/>
           <w:shd w:fill="auto" w:val="clear"/>
         </w:rPr>
-        <w:t xml:space="preserve">           </w:t>
-      </w:r>
-      <w:r>
-        <w:rPr>
-          <w:rFonts w:ascii="Times New Roman" w:hAnsi="Times New Roman" w:cs="Times New Roman" w:eastAsia="Times New Roman"/>
-          <w:color w:val="auto"/>
-          <w:spacing w:val="0"/>
-          <w:position w:val="0"/>
-          <w:sz w:val="24"/>
+        <w:t xml:space="preserve">  </w:t>
+      </w:r>
+      <w:r>
+        <w:rPr>
+          <w:rFonts w:ascii="宋体" w:hAnsi="宋体" w:cs="宋体" w:eastAsia="宋体"/>
+          <w:color w:val="auto"/>
+          <w:spacing w:val="0"/>
+          <w:position w:val="0"/>
+          <w:sz w:val="24"/>
+          <w:u w:val="single"/>
+          <w:shd w:fill="auto" w:val="clear"/>
+        </w:rPr>
+        <w:t xml:space="preserve">07112005</w:t>
+      </w:r>
+      <w:r>
+        <w:rPr>
+          <w:rFonts w:ascii="Times New Roman" w:hAnsi="Times New Roman" w:cs="Times New Roman" w:eastAsia="Times New Roman"/>
+          <w:color w:val="auto"/>
+          <w:spacing w:val="0"/>
+          <w:position w:val="0"/>
+          <w:sz w:val="24"/>
+          <w:u w:val="single"/>
           <w:shd w:fill="auto" w:val="clear"/>
         </w:rPr>
         <w:t xml:space="preserve"> </w:t>
       </w:r>
       <w:r>
         <w:rPr>
+          <w:rFonts w:ascii="Times New Roman" w:hAnsi="Times New Roman" w:cs="Times New Roman" w:eastAsia="Times New Roman"/>
+          <w:color w:val="auto"/>
+          <w:spacing w:val="0"/>
+          <w:position w:val="0"/>
+          <w:sz w:val="24"/>
+          <w:shd w:fill="auto" w:val="clear"/>
+        </w:rPr>
+        <w:t xml:space="preserve"> </w:t>
+      </w:r>
+      <w:r>
+        <w:rPr>
           <w:rFonts w:ascii="宋体" w:hAnsi="宋体" w:cs="宋体" w:eastAsia="宋体"/>
           <w:color w:val="auto"/>
           <w:spacing w:val="0"/>
@@ -209,17 +257,6 @@
           <w:u w:val="single"/>
           <w:shd w:fill="auto" w:val="clear"/>
         </w:rPr>
-        <w:t xml:space="preserve">             </w:t>
-      </w:r>
-      <w:r>
-        <w:rPr>
-          <w:rFonts w:ascii="Times New Roman" w:hAnsi="Times New Roman" w:cs="Times New Roman" w:eastAsia="Times New Roman"/>
-          <w:color w:val="auto"/>
-          <w:spacing w:val="0"/>
-          <w:position w:val="0"/>
-          <w:sz w:val="24"/>
-          <w:shd w:fill="auto" w:val="clear"/>
-        </w:rPr>
         <w:t xml:space="preserve"> </w:t>
       </w:r>
       <w:r>
@@ -229,6 +266,41 @@
           <w:spacing w:val="0"/>
           <w:position w:val="0"/>
           <w:sz w:val="24"/>
+          <w:u w:val="single"/>
+          <w:shd w:fill="auto" w:val="clear"/>
+        </w:rPr>
+        <w:t xml:space="preserve">1120202695</w:t>
+      </w:r>
+      <w:r>
+        <w:rPr>
+          <w:rFonts w:ascii="Times New Roman" w:hAnsi="Times New Roman" w:cs="Times New Roman" w:eastAsia="Times New Roman"/>
+          <w:color w:val="auto"/>
+          <w:spacing w:val="0"/>
+          <w:position w:val="0"/>
+          <w:sz w:val="24"/>
+          <w:u w:val="single"/>
+          <w:shd w:fill="auto" w:val="clear"/>
+        </w:rPr>
+        <w:t xml:space="preserve">  </w:t>
+      </w:r>
+      <w:r>
+        <w:rPr>
+          <w:rFonts w:ascii="Times New Roman" w:hAnsi="Times New Roman" w:cs="Times New Roman" w:eastAsia="Times New Roman"/>
+          <w:color w:val="auto"/>
+          <w:spacing w:val="0"/>
+          <w:position w:val="0"/>
+          <w:sz w:val="24"/>
+          <w:shd w:fill="auto" w:val="clear"/>
+        </w:rPr>
+        <w:t xml:space="preserve"> </w:t>
+      </w:r>
+      <w:r>
+        <w:rPr>
+          <w:rFonts w:ascii="宋体" w:hAnsi="宋体" w:cs="宋体" w:eastAsia="宋体"/>
+          <w:color w:val="auto"/>
+          <w:spacing w:val="0"/>
+          <w:position w:val="0"/>
+          <w:sz w:val="24"/>
           <w:shd w:fill="auto" w:val="clear"/>
         </w:rPr>
         <w:t xml:space="preserve">姓名：</w:t>
@@ -243,7 +315,31 @@
           <w:u w:val="single"/>
           <w:shd w:fill="auto" w:val="clear"/>
         </w:rPr>
-        <w:t xml:space="preserve">          </w:t>
+        <w:t xml:space="preserve">  </w:t>
+      </w:r>
+      <w:r>
+        <w:rPr>
+          <w:rFonts w:ascii="宋体" w:hAnsi="宋体" w:cs="宋体" w:eastAsia="宋体"/>
+          <w:color w:val="auto"/>
+          <w:spacing w:val="0"/>
+          <w:position w:val="0"/>
+          <w:sz w:val="24"/>
+          <w:u w:val="single"/>
+          <w:shd w:fill="auto" w:val="clear"/>
+        </w:rPr>
+        <w:t xml:space="preserve">穆新宇</w:t>
+      </w:r>
+      <w:r>
+        <w:rPr>
+          <w:rFonts w:ascii="Times New Roman" w:hAnsi="Times New Roman" w:cs="Times New Roman" w:eastAsia="Times New Roman"/>
+          <w:color w:val="auto"/>
+          <w:spacing w:val="0"/>
+          <w:position w:val="0"/>
+          <w:sz w:val="24"/>
+          <w:u w:val="single"/>
+          <w:shd w:fill="auto" w:val="clear"/>
+        </w:rPr>
+        <w:t xml:space="preserve">        </w:t>
       </w:r>
     </w:p>
     <w:p>
@@ -369,12 +465,32 @@
     </w:p>
     <w:p>
       <w:pPr>
-        <w:numPr>
-          <w:ilvl w:val="0"/>
-          <w:numId w:val="3"/>
-        </w:numPr>
+        <w:spacing w:before="0" w:after="0" w:line="240"/>
+        <w:ind w:right="0" w:left="0" w:firstLine="0"/>
+        <w:jc w:val="center"/>
+        <w:rPr>
+          <w:rFonts w:ascii="宋体" w:hAnsi="宋体" w:cs="宋体" w:eastAsia="宋体"/>
+          <w:color w:val="auto"/>
+          <w:spacing w:val="0"/>
+          <w:position w:val="0"/>
+          <w:sz w:val="24"/>
+          <w:shd w:fill="auto" w:val="clear"/>
+        </w:rPr>
+      </w:pPr>
+      <w:r>
+        <w:object w:dxaOrig="8640" w:dyaOrig="4860">
+          <v:rect xmlns:o="urn:schemas-microsoft-com:office:office" xmlns:v="urn:schemas-microsoft-com:vml" id="rectole0000000000" style="width:432.000000pt;height:243.000000pt" o:preferrelative="t" o:ole="">
+            <o:lock v:ext="edit"/>
+            <v:imagedata xmlns:r="http://schemas.openxmlformats.org/officeDocument/2006/relationships" r:id="docRId1" o:title=""/>
+          </v:rect>
+          <o:OLEObject xmlns:r="http://schemas.openxmlformats.org/officeDocument/2006/relationships" xmlns:o="urn:schemas-microsoft-com:office:office" Type="Embed" ProgID="StaticDib" DrawAspect="Content" ObjectID="0000000000" ShapeID="rectole0000000000" r:id="docRId0"/>
+        </w:object>
+      </w:r>
+    </w:p>
+    <w:p>
+      <w:pPr>
         <w:spacing w:before="0" w:after="0" w:line="480"/>
-        <w:ind w:right="0" w:left="420" w:hanging="420"/>
+        <w:ind w:right="0" w:left="0" w:firstLine="0"/>
         <w:jc w:val="left"/>
         <w:rPr>
           <w:rFonts w:ascii="Times New Roman" w:hAnsi="Times New Roman" w:cs="Times New Roman" w:eastAsia="Times New Roman"/>
@@ -385,45 +501,103 @@
           <w:shd w:fill="auto" w:val="clear"/>
         </w:rPr>
       </w:pPr>
-      <w:r>
-        <w:rPr>
-          <w:rFonts w:ascii="宋体" w:hAnsi="宋体" w:cs="宋体" w:eastAsia="宋体"/>
-          <w:color w:val="auto"/>
-          <w:spacing w:val="0"/>
-          <w:position w:val="0"/>
-          <w:sz w:val="24"/>
-          <w:shd w:fill="auto" w:val="clear"/>
-        </w:rPr>
-        <w:t xml:space="preserve">请将全局地址池</w:t>
-      </w:r>
-      <w:r>
-        <w:rPr>
-          <w:rFonts w:ascii="Times New Roman" w:hAnsi="Times New Roman" w:cs="Times New Roman" w:eastAsia="Times New Roman"/>
-          <w:color w:val="auto"/>
-          <w:spacing w:val="0"/>
-          <w:position w:val="0"/>
-          <w:sz w:val="24"/>
-          <w:shd w:fill="auto" w:val="clear"/>
-        </w:rPr>
-        <w:t xml:space="preserve">1</w:t>
-      </w:r>
-      <w:r>
-        <w:rPr>
-          <w:rFonts w:ascii="宋体" w:hAnsi="宋体" w:cs="宋体" w:eastAsia="宋体"/>
-          <w:color w:val="auto"/>
-          <w:spacing w:val="0"/>
-          <w:position w:val="0"/>
-          <w:sz w:val="24"/>
-          <w:shd w:fill="auto" w:val="clear"/>
-        </w:rPr>
-        <w:t xml:space="preserve">信息的截图粘贴到实验报告中。</w:t>
-      </w:r>
     </w:p>
     <w:p>
       <w:pPr>
         <w:numPr>
           <w:ilvl w:val="0"/>
-          <w:numId w:val="3"/>
+          <w:numId w:val="6"/>
+        </w:numPr>
+        <w:spacing w:before="0" w:after="0" w:line="480"/>
+        <w:ind w:right="0" w:left="420" w:hanging="420"/>
+        <w:jc w:val="left"/>
+        <w:rPr>
+          <w:rFonts w:ascii="Times New Roman" w:hAnsi="Times New Roman" w:cs="Times New Roman" w:eastAsia="Times New Roman"/>
+          <w:color w:val="auto"/>
+          <w:spacing w:val="0"/>
+          <w:position w:val="0"/>
+          <w:sz w:val="24"/>
+          <w:shd w:fill="auto" w:val="clear"/>
+        </w:rPr>
+      </w:pPr>
+      <w:r>
+        <w:rPr>
+          <w:rFonts w:ascii="宋体" w:hAnsi="宋体" w:cs="宋体" w:eastAsia="宋体"/>
+          <w:color w:val="auto"/>
+          <w:spacing w:val="0"/>
+          <w:position w:val="0"/>
+          <w:sz w:val="24"/>
+          <w:shd w:fill="auto" w:val="clear"/>
+        </w:rPr>
+        <w:t xml:space="preserve">请将全局地址池</w:t>
+      </w:r>
+      <w:r>
+        <w:rPr>
+          <w:rFonts w:ascii="Times New Roman" w:hAnsi="Times New Roman" w:cs="Times New Roman" w:eastAsia="Times New Roman"/>
+          <w:color w:val="auto"/>
+          <w:spacing w:val="0"/>
+          <w:position w:val="0"/>
+          <w:sz w:val="24"/>
+          <w:shd w:fill="auto" w:val="clear"/>
+        </w:rPr>
+        <w:t xml:space="preserve">1</w:t>
+      </w:r>
+      <w:r>
+        <w:rPr>
+          <w:rFonts w:ascii="宋体" w:hAnsi="宋体" w:cs="宋体" w:eastAsia="宋体"/>
+          <w:color w:val="auto"/>
+          <w:spacing w:val="0"/>
+          <w:position w:val="0"/>
+          <w:sz w:val="24"/>
+          <w:shd w:fill="auto" w:val="clear"/>
+        </w:rPr>
+        <w:t xml:space="preserve">信息的截图粘贴到实验报告中。</w:t>
+      </w:r>
+    </w:p>
+    <w:p>
+      <w:pPr>
+        <w:spacing w:before="0" w:after="0" w:line="240"/>
+        <w:ind w:right="0" w:left="0" w:firstLine="0"/>
+        <w:jc w:val="center"/>
+        <w:rPr>
+          <w:rFonts w:ascii="宋体" w:hAnsi="宋体" w:cs="宋体" w:eastAsia="宋体"/>
+          <w:color w:val="auto"/>
+          <w:spacing w:val="0"/>
+          <w:position w:val="0"/>
+          <w:sz w:val="24"/>
+          <w:shd w:fill="auto" w:val="clear"/>
+        </w:rPr>
+      </w:pPr>
+      <w:r>
+        <w:object w:dxaOrig="8640" w:dyaOrig="4212">
+          <v:rect xmlns:o="urn:schemas-microsoft-com:office:office" xmlns:v="urn:schemas-microsoft-com:vml" id="rectole0000000001" style="width:432.000000pt;height:210.600000pt" o:preferrelative="t" o:ole="">
+            <o:lock v:ext="edit"/>
+            <v:imagedata xmlns:r="http://schemas.openxmlformats.org/officeDocument/2006/relationships" r:id="docRId3" o:title=""/>
+          </v:rect>
+          <o:OLEObject xmlns:r="http://schemas.openxmlformats.org/officeDocument/2006/relationships" xmlns:o="urn:schemas-microsoft-com:office:office" Type="Embed" ProgID="StaticDib" DrawAspect="Content" ObjectID="0000000001" ShapeID="rectole0000000001" r:id="docRId2"/>
+        </w:object>
+      </w:r>
+    </w:p>
+    <w:p>
+      <w:pPr>
+        <w:spacing w:before="0" w:after="0" w:line="480"/>
+        <w:ind w:right="0" w:left="0" w:firstLine="0"/>
+        <w:jc w:val="left"/>
+        <w:rPr>
+          <w:rFonts w:ascii="Times New Roman" w:hAnsi="Times New Roman" w:cs="Times New Roman" w:eastAsia="Times New Roman"/>
+          <w:color w:val="auto"/>
+          <w:spacing w:val="0"/>
+          <w:position w:val="0"/>
+          <w:sz w:val="24"/>
+          <w:shd w:fill="auto" w:val="clear"/>
+        </w:rPr>
+      </w:pPr>
+    </w:p>
+    <w:p>
+      <w:pPr>
+        <w:numPr>
+          <w:ilvl w:val="0"/>
+          <w:numId w:val="9"/>
         </w:numPr>
         <w:spacing w:before="0" w:after="0" w:line="480"/>
         <w:ind w:right="0" w:left="420" w:hanging="420"/>
@@ -761,7 +935,7 @@
                 <w:sz w:val="22"/>
                 <w:shd w:fill="auto" w:val="clear"/>
               </w:rPr>
-              <w:t xml:space="preserve">RT-BJ / S 4/0/0</w:t>
+              <w:t xml:space="preserve">RT-BJ / Serial 4/0/0</w:t>
             </w:r>
           </w:p>
         </w:tc>
@@ -834,7 +1008,6 @@
               <w:ind w:right="0" w:left="0" w:firstLine="210"/>
               <w:jc w:val="both"/>
               <w:rPr>
-                <w:rFonts w:ascii="宋体" w:hAnsi="宋体" w:cs="宋体" w:eastAsia="宋体"/>
                 <w:color w:val="auto"/>
                 <w:spacing w:val="0"/>
                 <w:position w:val="0"/>
@@ -843,7 +1016,7 @@
             </w:pPr>
             <w:r>
               <w:rPr>
-                <w:rFonts w:ascii="宋体" w:hAnsi="宋体" w:cs="宋体" w:eastAsia="宋体"/>
+                <w:rFonts w:ascii="Times New Roman" w:hAnsi="Times New Roman" w:cs="Times New Roman" w:eastAsia="Times New Roman"/>
                 <w:color w:val="auto"/>
                 <w:spacing w:val="0"/>
                 <w:position w:val="0"/>
@@ -933,7 +1106,6 @@
               <w:ind w:right="0" w:left="0" w:firstLine="210"/>
               <w:jc w:val="both"/>
               <w:rPr>
-                <w:rFonts w:ascii="宋体" w:hAnsi="宋体" w:cs="宋体" w:eastAsia="宋体"/>
                 <w:color w:val="auto"/>
                 <w:spacing w:val="0"/>
                 <w:position w:val="0"/>
@@ -942,7 +1114,7 @@
             </w:pPr>
             <w:r>
               <w:rPr>
-                <w:rFonts w:ascii="宋体" w:hAnsi="宋体" w:cs="宋体" w:eastAsia="宋体"/>
+                <w:rFonts w:ascii="Times New Roman" w:hAnsi="Times New Roman" w:cs="Times New Roman" w:eastAsia="Times New Roman"/>
                 <w:color w:val="auto"/>
                 <w:spacing w:val="0"/>
                 <w:position w:val="0"/>
@@ -1032,7 +1204,6 @@
               <w:ind w:right="0" w:left="0" w:firstLine="210"/>
               <w:jc w:val="both"/>
               <w:rPr>
-                <w:rFonts w:ascii="宋体" w:hAnsi="宋体" w:cs="宋体" w:eastAsia="宋体"/>
                 <w:color w:val="auto"/>
                 <w:spacing w:val="0"/>
                 <w:position w:val="0"/>
@@ -1040,6 +1211,17 @@
                 <w:shd w:fill="auto" w:val="clear"/>
               </w:rPr>
             </w:pPr>
+            <w:r>
+              <w:rPr>
+                <w:rFonts w:ascii="Times New Roman" w:hAnsi="Times New Roman" w:cs="Times New Roman" w:eastAsia="Times New Roman"/>
+                <w:color w:val="auto"/>
+                <w:spacing w:val="0"/>
+                <w:position w:val="0"/>
+                <w:sz w:val="22"/>
+                <w:shd w:fill="auto" w:val="clear"/>
+              </w:rPr>
+              <w:t xml:space="preserve">stopped</w:t>
+            </w:r>
           </w:p>
         </w:tc>
       </w:tr>
@@ -1111,14 +1293,23 @@
               <w:ind w:right="0" w:left="0" w:firstLine="210"/>
               <w:jc w:val="both"/>
               <w:rPr>
-                <w:rFonts w:ascii="宋体" w:hAnsi="宋体" w:cs="宋体" w:eastAsia="宋体"/>
-                <w:color w:val="auto"/>
-                <w:spacing w:val="0"/>
-                <w:position w:val="0"/>
-                <w:sz w:val="22"/>
+                <w:color w:val="auto"/>
+                <w:spacing w:val="0"/>
+                <w:position w:val="0"/>
                 <w:shd w:fill="auto" w:val="clear"/>
               </w:rPr>
             </w:pPr>
+            <w:r>
+              <w:rPr>
+                <w:rFonts w:ascii="Times New Roman" w:hAnsi="Times New Roman" w:cs="Times New Roman" w:eastAsia="Times New Roman"/>
+                <w:color w:val="auto"/>
+                <w:spacing w:val="0"/>
+                <w:position w:val="0"/>
+                <w:sz w:val="18"/>
+                <w:shd w:fill="auto" w:val="clear"/>
+              </w:rPr>
+              <w:t xml:space="preserve">Physical layer is synchronous, Virtualbaudrate is 64000 bps</w:t>
+            </w:r>
           </w:p>
         </w:tc>
       </w:tr>
@@ -1200,7 +1391,6 @@
               <w:ind w:right="0" w:left="0" w:firstLine="210"/>
               <w:jc w:val="both"/>
               <w:rPr>
-                <w:rFonts w:ascii="宋体" w:hAnsi="宋体" w:cs="宋体" w:eastAsia="宋体"/>
                 <w:color w:val="auto"/>
                 <w:spacing w:val="0"/>
                 <w:position w:val="0"/>
@@ -1208,6 +1398,17 @@
                 <w:shd w:fill="auto" w:val="clear"/>
               </w:rPr>
             </w:pPr>
+            <w:r>
+              <w:rPr>
+                <w:rFonts w:ascii="Times New Roman" w:hAnsi="Times New Roman" w:cs="Times New Roman" w:eastAsia="Times New Roman"/>
+                <w:color w:val="auto"/>
+                <w:spacing w:val="0"/>
+                <w:position w:val="0"/>
+                <w:sz w:val="22"/>
+                <w:shd w:fill="auto" w:val="clear"/>
+              </w:rPr>
+              <w:t xml:space="preserve">192.168.90.2/24</w:t>
+            </w:r>
           </w:p>
         </w:tc>
       </w:tr>
@@ -1234,7 +1435,7 @@
       <w:pPr>
         <w:numPr>
           <w:ilvl w:val="0"/>
-          <w:numId w:val="20"/>
+          <w:numId w:val="25"/>
         </w:numPr>
         <w:spacing w:before="0" w:after="0" w:line="480"/>
         <w:ind w:right="0" w:left="420" w:hanging="420"/>
@@ -1513,7 +1714,6 @@
               <w:ind w:right="0" w:left="0" w:firstLine="210"/>
               <w:jc w:val="both"/>
               <w:rPr>
-                <w:rFonts w:ascii="宋体" w:hAnsi="宋体" w:cs="宋体" w:eastAsia="宋体"/>
                 <w:color w:val="auto"/>
                 <w:spacing w:val="0"/>
                 <w:position w:val="0"/>
@@ -1521,6 +1721,17 @@
                 <w:shd w:fill="auto" w:val="clear"/>
               </w:rPr>
             </w:pPr>
+            <w:r>
+              <w:rPr>
+                <w:rFonts w:ascii="Times New Roman" w:hAnsi="Times New Roman" w:cs="Times New Roman" w:eastAsia="Times New Roman"/>
+                <w:color w:val="auto"/>
+                <w:spacing w:val="0"/>
+                <w:position w:val="0"/>
+                <w:sz w:val="22"/>
+                <w:shd w:fill="auto" w:val="clear"/>
+              </w:rPr>
+              <w:t xml:space="preserve">RT-SZ / Serial 4/0/0</w:t>
+            </w:r>
           </w:p>
         </w:tc>
       </w:tr>
@@ -1592,7 +1803,6 @@
               <w:ind w:right="0" w:left="0" w:firstLine="210"/>
               <w:jc w:val="both"/>
               <w:rPr>
-                <w:rFonts w:ascii="宋体" w:hAnsi="宋体" w:cs="宋体" w:eastAsia="宋体"/>
                 <w:color w:val="auto"/>
                 <w:spacing w:val="0"/>
                 <w:position w:val="0"/>
@@ -1600,6 +1810,17 @@
                 <w:shd w:fill="auto" w:val="clear"/>
               </w:rPr>
             </w:pPr>
+            <w:r>
+              <w:rPr>
+                <w:rFonts w:ascii="Times New Roman" w:hAnsi="Times New Roman" w:cs="Times New Roman" w:eastAsia="Times New Roman"/>
+                <w:color w:val="auto"/>
+                <w:spacing w:val="0"/>
+                <w:position w:val="0"/>
+                <w:sz w:val="22"/>
+                <w:shd w:fill="auto" w:val="clear"/>
+              </w:rPr>
+              <w:t xml:space="preserve">PPP</w:t>
+            </w:r>
           </w:p>
         </w:tc>
       </w:tr>
@@ -1681,7 +1902,6 @@
               <w:ind w:right="0" w:left="0" w:firstLine="210"/>
               <w:jc w:val="both"/>
               <w:rPr>
-                <w:rFonts w:ascii="宋体" w:hAnsi="宋体" w:cs="宋体" w:eastAsia="宋体"/>
                 <w:color w:val="auto"/>
                 <w:spacing w:val="0"/>
                 <w:position w:val="0"/>
@@ -1689,6 +1909,17 @@
                 <w:shd w:fill="auto" w:val="clear"/>
               </w:rPr>
             </w:pPr>
+            <w:r>
+              <w:rPr>
+                <w:rFonts w:ascii="Times New Roman" w:hAnsi="Times New Roman" w:cs="Times New Roman" w:eastAsia="Times New Roman"/>
+                <w:color w:val="auto"/>
+                <w:spacing w:val="0"/>
+                <w:position w:val="0"/>
+                <w:sz w:val="22"/>
+                <w:shd w:fill="auto" w:val="clear"/>
+              </w:rPr>
+              <w:t xml:space="preserve">opened</w:t>
+            </w:r>
           </w:p>
         </w:tc>
       </w:tr>
@@ -1770,7 +2001,6 @@
               <w:ind w:right="0" w:left="0" w:firstLine="210"/>
               <w:jc w:val="both"/>
               <w:rPr>
-                <w:rFonts w:ascii="宋体" w:hAnsi="宋体" w:cs="宋体" w:eastAsia="宋体"/>
                 <w:color w:val="auto"/>
                 <w:spacing w:val="0"/>
                 <w:position w:val="0"/>
@@ -1778,6 +2008,17 @@
                 <w:shd w:fill="auto" w:val="clear"/>
               </w:rPr>
             </w:pPr>
+            <w:r>
+              <w:rPr>
+                <w:rFonts w:ascii="Times New Roman" w:hAnsi="Times New Roman" w:cs="Times New Roman" w:eastAsia="Times New Roman"/>
+                <w:color w:val="auto"/>
+                <w:spacing w:val="0"/>
+                <w:position w:val="0"/>
+                <w:sz w:val="22"/>
+                <w:shd w:fill="auto" w:val="clear"/>
+              </w:rPr>
+              <w:t xml:space="preserve">opened</w:t>
+            </w:r>
           </w:p>
         </w:tc>
       </w:tr>
@@ -1849,14 +2090,23 @@
               <w:ind w:right="0" w:left="0" w:firstLine="210"/>
               <w:jc w:val="both"/>
               <w:rPr>
-                <w:rFonts w:ascii="宋体" w:hAnsi="宋体" w:cs="宋体" w:eastAsia="宋体"/>
-                <w:color w:val="auto"/>
-                <w:spacing w:val="0"/>
-                <w:position w:val="0"/>
-                <w:sz w:val="22"/>
+                <w:color w:val="auto"/>
+                <w:spacing w:val="0"/>
+                <w:position w:val="0"/>
                 <w:shd w:fill="auto" w:val="clear"/>
               </w:rPr>
             </w:pPr>
+            <w:r>
+              <w:rPr>
+                <w:rFonts w:ascii="Times New Roman" w:hAnsi="Times New Roman" w:cs="Times New Roman" w:eastAsia="Times New Roman"/>
+                <w:color w:val="auto"/>
+                <w:spacing w:val="0"/>
+                <w:position w:val="0"/>
+                <w:sz w:val="18"/>
+                <w:shd w:fill="auto" w:val="clear"/>
+              </w:rPr>
+              <w:t xml:space="preserve">Physical layer is synchronous, Virtualbaudrate is 64000 bps</w:t>
+            </w:r>
           </w:p>
         </w:tc>
       </w:tr>
@@ -1938,7 +2188,7 @@
               <w:ind w:right="0" w:left="0" w:firstLine="210"/>
               <w:jc w:val="both"/>
               <w:rPr>
-                <w:rFonts w:ascii="宋体" w:hAnsi="宋体" w:cs="宋体" w:eastAsia="宋体"/>
+                <w:rFonts w:ascii="Times New Roman" w:hAnsi="Times New Roman" w:cs="Times New Roman" w:eastAsia="Times New Roman"/>
                 <w:color w:val="auto"/>
                 <w:spacing w:val="0"/>
                 <w:position w:val="0"/>
@@ -1946,6 +2196,17 @@
                 <w:shd w:fill="auto" w:val="clear"/>
               </w:rPr>
             </w:pPr>
+            <w:r>
+              <w:rPr>
+                <w:rFonts w:ascii="Times New Roman" w:hAnsi="Times New Roman" w:cs="Times New Roman" w:eastAsia="Times New Roman"/>
+                <w:color w:val="auto"/>
+                <w:spacing w:val="0"/>
+                <w:position w:val="0"/>
+                <w:sz w:val="22"/>
+                <w:shd w:fill="auto" w:val="clear"/>
+              </w:rPr>
+              <w:t xml:space="preserve">192.168.90.254/32</w:t>
+            </w:r>
           </w:p>
         </w:tc>
       </w:tr>
@@ -1972,7 +2233,7 @@
       <w:pPr>
         <w:numPr>
           <w:ilvl w:val="0"/>
-          <w:numId w:val="36"/>
+          <w:numId w:val="42"/>
         </w:numPr>
         <w:spacing w:before="0" w:after="0" w:line="480"/>
         <w:ind w:right="0" w:left="420" w:hanging="420"/>
@@ -2084,13 +2345,50 @@
           <w:shd w:fill="auto" w:val="clear"/>
         </w:rPr>
         <w:t xml:space="preserve">结果的截图粘贴到实验报告中。若不能，原因是什么？</w:t>
+      </w:r>
+    </w:p>
+    <w:p>
+      <w:pPr>
+        <w:spacing w:before="0" w:after="0" w:line="480"/>
+        <w:ind w:right="0" w:left="0" w:firstLine="0"/>
+        <w:jc w:val="left"/>
+        <w:rPr>
+          <w:rFonts w:ascii="楷体" w:hAnsi="楷体" w:cs="楷体" w:eastAsia="楷体"/>
+          <w:color w:val="auto"/>
+          <w:spacing w:val="0"/>
+          <w:position w:val="0"/>
+          <w:sz w:val="24"/>
+          <w:shd w:fill="auto" w:val="clear"/>
+        </w:rPr>
+      </w:pPr>
+      <w:r>
+        <w:rPr>
+          <w:rFonts w:ascii="宋体" w:hAnsi="宋体" w:cs="宋体" w:eastAsia="宋体"/>
+          <w:color w:val="auto"/>
+          <w:spacing w:val="0"/>
+          <w:position w:val="0"/>
+          <w:sz w:val="24"/>
+          <w:shd w:fill="auto" w:val="clear"/>
+        </w:rPr>
+        <w:tab/>
+      </w:r>
+      <w:r>
+        <w:rPr>
+          <w:rFonts w:ascii="楷体" w:hAnsi="楷体" w:cs="楷体" w:eastAsia="楷体"/>
+          <w:color w:val="auto"/>
+          <w:spacing w:val="0"/>
+          <w:position w:val="0"/>
+          <w:sz w:val="24"/>
+          <w:shd w:fill="auto" w:val="clear"/>
+        </w:rPr>
+        <w:t xml:space="preserve">可以ping通</w:t>
       </w:r>
     </w:p>
     <w:p>
       <w:pPr>
         <w:numPr>
           <w:ilvl w:val="0"/>
-          <w:numId w:val="36"/>
+          <w:numId w:val="44"/>
         </w:numPr>
         <w:spacing w:before="0" w:after="0" w:line="480"/>
         <w:ind w:right="0" w:left="420" w:hanging="420"/>
@@ -2880,7 +3178,7 @@
       <w:pPr>
         <w:numPr>
           <w:ilvl w:val="0"/>
-          <w:numId w:val="54"/>
+          <w:numId w:val="62"/>
         </w:numPr>
         <w:spacing w:before="0" w:after="0" w:line="480"/>
         <w:ind w:right="0" w:left="420" w:hanging="420"/>
@@ -2932,7 +3230,7 @@
       <w:pPr>
         <w:numPr>
           <w:ilvl w:val="0"/>
-          <w:numId w:val="54"/>
+          <w:numId w:val="62"/>
         </w:numPr>
         <w:spacing w:before="0" w:after="0" w:line="480"/>
         <w:ind w:right="0" w:left="420" w:hanging="420"/>
@@ -3102,7 +3400,7 @@
       <w:pPr>
         <w:numPr>
           <w:ilvl w:val="0"/>
-          <w:numId w:val="56"/>
+          <w:numId w:val="64"/>
         </w:numPr>
         <w:spacing w:before="0" w:after="0" w:line="480"/>
         <w:ind w:right="0" w:left="420" w:hanging="420"/>
@@ -3198,7 +3496,7 @@
       <w:pPr>
         <w:numPr>
           <w:ilvl w:val="0"/>
-          <w:numId w:val="56"/>
+          <w:numId w:val="64"/>
         </w:numPr>
         <w:spacing w:before="0" w:after="0" w:line="480"/>
         <w:ind w:right="0" w:left="420" w:hanging="420"/>
@@ -3361,19 +3659,49 @@
       <w:lvlText w:val="•"/>
     </w:lvl>
   </w:abstractNum>
+  <w:abstractNum w:abstractNumId="30">
+    <w:lvl w:ilvl="0">
+      <w:start w:val="1"/>
+      <w:numFmt w:val="bullet"/>
+      <w:lvlText w:val="•"/>
+    </w:lvl>
+  </w:abstractNum>
+  <w:abstractNum w:abstractNumId="36">
+    <w:lvl w:ilvl="0">
+      <w:start w:val="1"/>
+      <w:numFmt w:val="bullet"/>
+      <w:lvlText w:val="•"/>
+    </w:lvl>
+  </w:abstractNum>
+  <w:abstractNum w:abstractNumId="42">
+    <w:lvl w:ilvl="0">
+      <w:start w:val="1"/>
+      <w:numFmt w:val="bullet"/>
+      <w:lvlText w:val="•"/>
+    </w:lvl>
+  </w:abstractNum>
   <w:num w:numId="3">
+    <w:abstractNumId w:val="42"/>
+  </w:num>
+  <w:num w:numId="6">
+    <w:abstractNumId w:val="36"/>
+  </w:num>
+  <w:num w:numId="9">
+    <w:abstractNumId w:val="30"/>
+  </w:num>
+  <w:num w:numId="25">
     <w:abstractNumId w:val="24"/>
   </w:num>
-  <w:num w:numId="20">
+  <w:num w:numId="42">
     <w:abstractNumId w:val="18"/>
   </w:num>
-  <w:num w:numId="36">
+  <w:num w:numId="44">
     <w:abstractNumId w:val="12"/>
   </w:num>
-  <w:num w:numId="54">
+  <w:num w:numId="62">
     <w:abstractNumId w:val="6"/>
   </w:num>
-  <w:num w:numId="56">
+  <w:num w:numId="64">
     <w:abstractNumId w:val="0"/>
   </w:num>
 </w:numbering>

--- a/lab3/Lab-3 实验报告 实验3.1.4 IP地址协商.docx
+++ b/lab3/Lab-3 实验报告 实验3.1.4 IP地址协商.docx
@@ -478,8 +478,8 @@
         </w:rPr>
       </w:pPr>
       <w:r>
-        <w:object w:dxaOrig="8640" w:dyaOrig="4860">
-          <v:rect xmlns:o="urn:schemas-microsoft-com:office:office" xmlns:v="urn:schemas-microsoft-com:vml" id="rectole0000000000" style="width:432.000000pt;height:243.000000pt" o:preferrelative="t" o:ole="">
+        <w:object w:dxaOrig="8747" w:dyaOrig="4920">
+          <v:rect xmlns:o="urn:schemas-microsoft-com:office:office" xmlns:v="urn:schemas-microsoft-com:vml" id="rectole0000000000" style="width:437.350000pt;height:246.000000pt" o:preferrelative="t" o:ole="">
             <o:lock v:ext="edit"/>
             <v:imagedata xmlns:r="http://schemas.openxmlformats.org/officeDocument/2006/relationships" r:id="docRId1" o:title=""/>
           </v:rect>
@@ -569,8 +569,8 @@
         </w:rPr>
       </w:pPr>
       <w:r>
-        <w:object w:dxaOrig="8640" w:dyaOrig="4212">
-          <v:rect xmlns:o="urn:schemas-microsoft-com:office:office" xmlns:v="urn:schemas-microsoft-com:vml" id="rectole0000000001" style="width:432.000000pt;height:210.600000pt" o:preferrelative="t" o:ole="">
+        <w:object w:dxaOrig="8747" w:dyaOrig="4272">
+          <v:rect xmlns:o="urn:schemas-microsoft-com:office:office" xmlns:v="urn:schemas-microsoft-com:vml" id="rectole0000000001" style="width:437.350000pt;height:213.600000pt" o:preferrelative="t" o:ole="">
             <o:lock v:ext="edit"/>
             <v:imagedata xmlns:r="http://schemas.openxmlformats.org/officeDocument/2006/relationships" r:id="docRId3" o:title=""/>
           </v:rect>
@@ -1208,7 +1208,6 @@
                 <w:spacing w:val="0"/>
                 <w:position w:val="0"/>
                 <w:sz w:val="22"/>
-                <w:shd w:fill="auto" w:val="clear"/>
               </w:rPr>
             </w:pPr>
             <w:r>
@@ -1296,7 +1295,6 @@
                 <w:color w:val="auto"/>
                 <w:spacing w:val="0"/>
                 <w:position w:val="0"/>
-                <w:shd w:fill="auto" w:val="clear"/>
               </w:rPr>
             </w:pPr>
             <w:r>
@@ -1395,7 +1393,6 @@
                 <w:spacing w:val="0"/>
                 <w:position w:val="0"/>
                 <w:sz w:val="22"/>
-                <w:shd w:fill="auto" w:val="clear"/>
               </w:rPr>
             </w:pPr>
             <w:r>
@@ -1718,7 +1715,6 @@
                 <w:spacing w:val="0"/>
                 <w:position w:val="0"/>
                 <w:sz w:val="22"/>
-                <w:shd w:fill="auto" w:val="clear"/>
               </w:rPr>
             </w:pPr>
             <w:r>
@@ -1807,7 +1803,6 @@
                 <w:spacing w:val="0"/>
                 <w:position w:val="0"/>
                 <w:sz w:val="22"/>
-                <w:shd w:fill="auto" w:val="clear"/>
               </w:rPr>
             </w:pPr>
             <w:r>
@@ -1906,7 +1901,6 @@
                 <w:spacing w:val="0"/>
                 <w:position w:val="0"/>
                 <w:sz w:val="22"/>
-                <w:shd w:fill="auto" w:val="clear"/>
               </w:rPr>
             </w:pPr>
             <w:r>
@@ -2005,7 +1999,6 @@
                 <w:spacing w:val="0"/>
                 <w:position w:val="0"/>
                 <w:sz w:val="22"/>
-                <w:shd w:fill="auto" w:val="clear"/>
               </w:rPr>
             </w:pPr>
             <w:r>
@@ -2017,7 +2010,7 @@
                 <w:sz w:val="22"/>
                 <w:shd w:fill="auto" w:val="clear"/>
               </w:rPr>
-              <w:t xml:space="preserve">opened</w:t>
+              <w:t xml:space="preserve">closed</w:t>
             </w:r>
           </w:p>
         </w:tc>
@@ -2093,7 +2086,6 @@
                 <w:color w:val="auto"/>
                 <w:spacing w:val="0"/>
                 <w:position w:val="0"/>
-                <w:shd w:fill="auto" w:val="clear"/>
               </w:rPr>
             </w:pPr>
             <w:r>
@@ -2188,7 +2180,7 @@
               <w:ind w:right="0" w:left="0" w:firstLine="210"/>
               <w:jc w:val="both"/>
               <w:rPr>
-                <w:rFonts w:ascii="Times New Roman" w:hAnsi="Times New Roman" w:cs="Times New Roman" w:eastAsia="Times New Roman"/>
+                <w:rFonts w:ascii="宋体" w:hAnsi="宋体" w:cs="宋体" w:eastAsia="宋体"/>
                 <w:color w:val="auto"/>
                 <w:spacing w:val="0"/>
                 <w:position w:val="0"/>
@@ -2196,17 +2188,6 @@
                 <w:shd w:fill="auto" w:val="clear"/>
               </w:rPr>
             </w:pPr>
-            <w:r>
-              <w:rPr>
-                <w:rFonts w:ascii="Times New Roman" w:hAnsi="Times New Roman" w:cs="Times New Roman" w:eastAsia="Times New Roman"/>
-                <w:color w:val="auto"/>
-                <w:spacing w:val="0"/>
-                <w:position w:val="0"/>
-                <w:sz w:val="22"/>
-                <w:shd w:fill="auto" w:val="clear"/>
-              </w:rPr>
-              <w:t xml:space="preserve">192.168.90.254/32</w:t>
-            </w:r>
           </w:p>
         </w:tc>
       </w:tr>
@@ -2233,7 +2214,7 @@
       <w:pPr>
         <w:numPr>
           <w:ilvl w:val="0"/>
-          <w:numId w:val="42"/>
+          <w:numId w:val="41"/>
         </w:numPr>
         <w:spacing w:before="0" w:after="0" w:line="480"/>
         <w:ind w:right="0" w:left="420" w:hanging="420"/>
@@ -2371,6 +2352,7 @@
           <w:shd w:fill="auto" w:val="clear"/>
         </w:rPr>
         <w:tab/>
+        <w:t xml:space="preserve"> </w:t>
       </w:r>
       <w:r>
         <w:rPr>
@@ -2381,14 +2363,53 @@
           <w:sz w:val="24"/>
           <w:shd w:fill="auto" w:val="clear"/>
         </w:rPr>
-        <w:t xml:space="preserve">可以ping通</w:t>
-      </w:r>
+        <w:t xml:space="preserve">不可以ping通；因为此时RT-SZ还没有分配IP</w:t>
+      </w:r>
+    </w:p>
+    <w:p>
+      <w:pPr>
+        <w:spacing w:before="0" w:after="0" w:line="240"/>
+        <w:ind w:right="0" w:left="0" w:firstLine="0"/>
+        <w:jc w:val="center"/>
+        <w:rPr>
+          <w:rFonts w:ascii="楷体" w:hAnsi="楷体" w:cs="楷体" w:eastAsia="楷体"/>
+          <w:color w:val="auto"/>
+          <w:spacing w:val="0"/>
+          <w:position w:val="0"/>
+          <w:sz w:val="24"/>
+          <w:shd w:fill="auto" w:val="clear"/>
+        </w:rPr>
+      </w:pPr>
+      <w:r>
+        <w:object w:dxaOrig="8640" w:dyaOrig="2772">
+          <v:rect xmlns:o="urn:schemas-microsoft-com:office:office" xmlns:v="urn:schemas-microsoft-com:vml" id="rectole0000000002" style="width:432.000000pt;height:138.600000pt" o:preferrelative="t" o:ole="">
+            <o:lock v:ext="edit"/>
+            <v:imagedata xmlns:r="http://schemas.openxmlformats.org/officeDocument/2006/relationships" r:id="docRId5" o:title=""/>
+          </v:rect>
+          <o:OLEObject xmlns:r="http://schemas.openxmlformats.org/officeDocument/2006/relationships" xmlns:o="urn:schemas-microsoft-com:office:office" Type="Embed" ProgID="StaticDib" DrawAspect="Content" ObjectID="0000000002" ShapeID="rectole0000000002" r:id="docRId4"/>
+        </w:object>
+      </w:r>
+    </w:p>
+    <w:p>
+      <w:pPr>
+        <w:spacing w:before="0" w:after="0" w:line="480"/>
+        <w:ind w:right="0" w:left="0" w:firstLine="0"/>
+        <w:jc w:val="left"/>
+        <w:rPr>
+          <w:rFonts w:ascii="楷体" w:hAnsi="楷体" w:cs="楷体" w:eastAsia="楷体"/>
+          <w:color w:val="auto"/>
+          <w:spacing w:val="0"/>
+          <w:position w:val="0"/>
+          <w:sz w:val="24"/>
+          <w:shd w:fill="auto" w:val="clear"/>
+        </w:rPr>
+      </w:pPr>
     </w:p>
     <w:p>
       <w:pPr>
         <w:numPr>
           <w:ilvl w:val="0"/>
-          <w:numId w:val="44"/>
+          <w:numId w:val="45"/>
         </w:numPr>
         <w:spacing w:before="0" w:after="0" w:line="480"/>
         <w:ind w:right="0" w:left="420" w:hanging="420"/>
@@ -2667,7 +2688,7 @@
               <w:ind w:right="0" w:left="0" w:firstLine="210"/>
               <w:jc w:val="both"/>
               <w:rPr>
-                <w:rFonts w:ascii="宋体" w:hAnsi="宋体" w:cs="宋体" w:eastAsia="宋体"/>
+                <w:rFonts w:ascii="Times New Roman" w:hAnsi="Times New Roman" w:cs="Times New Roman" w:eastAsia="Times New Roman"/>
                 <w:color w:val="auto"/>
                 <w:spacing w:val="0"/>
                 <w:position w:val="0"/>
@@ -2675,6 +2696,17 @@
                 <w:shd w:fill="auto" w:val="clear"/>
               </w:rPr>
             </w:pPr>
+            <w:r>
+              <w:rPr>
+                <w:rFonts w:ascii="Times New Roman" w:hAnsi="Times New Roman" w:cs="Times New Roman" w:eastAsia="Times New Roman"/>
+                <w:color w:val="auto"/>
+                <w:spacing w:val="0"/>
+                <w:position w:val="0"/>
+                <w:sz w:val="22"/>
+                <w:shd w:fill="auto" w:val="clear"/>
+              </w:rPr>
+              <w:t xml:space="preserve">RT-SZ / Serial 4/0/0</w:t>
+            </w:r>
           </w:p>
         </w:tc>
       </w:tr>
@@ -2746,14 +2778,123 @@
               <w:ind w:right="0" w:left="0" w:firstLine="210"/>
               <w:jc w:val="both"/>
               <w:rPr>
+                <w:color w:val="auto"/>
+                <w:spacing w:val="0"/>
+                <w:position w:val="0"/>
+                <w:sz w:val="22"/>
+                <w:shd w:fill="auto" w:val="clear"/>
+              </w:rPr>
+            </w:pPr>
+            <w:r>
+              <w:rPr>
+                <w:rFonts w:ascii="Times New Roman" w:hAnsi="Times New Roman" w:cs="Times New Roman" w:eastAsia="Times New Roman"/>
+                <w:color w:val="auto"/>
+                <w:spacing w:val="0"/>
+                <w:position w:val="0"/>
+                <w:sz w:val="22"/>
+                <w:shd w:fill="auto" w:val="clear"/>
+              </w:rPr>
+              <w:t xml:space="preserve">PPP</w:t>
+            </w:r>
+          </w:p>
+        </w:tc>
+      </w:tr>
+      <w:tr>
+        <w:trPr>
+          <w:trHeight w:val="444" w:hRule="auto"/>
+          <w:jc w:val="center"/>
+        </w:trPr>
+        <w:tc>
+          <w:tcPr>
+            <w:tcW w:w="3251" w:type="dxa"/>
+            <w:tcBorders>
+              <w:top w:val="single" w:color="000000" w:sz="4"/>
+              <w:left w:val="single" w:color="000000" w:sz="4"/>
+              <w:bottom w:val="single" w:color="000000" w:sz="4"/>
+              <w:right w:val="single" w:color="000000" w:sz="4"/>
+            </w:tcBorders>
+            <w:shd w:color="000000" w:fill="ffffff" w:val="clear"/>
+            <w:tcMar>
+              <w:left w:w="108" w:type="dxa"/>
+              <w:right w:w="108" w:type="dxa"/>
+            </w:tcMar>
+            <w:vAlign w:val="top"/>
+          </w:tcPr>
+          <w:p>
+            <w:pPr>
+              <w:spacing w:before="0" w:after="0" w:line="276"/>
+              <w:ind w:right="0" w:left="0" w:firstLine="210"/>
+              <w:jc w:val="both"/>
+              <w:rPr>
+                <w:color w:val="auto"/>
+                <w:spacing w:val="0"/>
+                <w:position w:val="0"/>
+              </w:rPr>
+            </w:pPr>
+            <w:r>
+              <w:rPr>
+                <w:rFonts w:ascii="Times New Roman" w:hAnsi="Times New Roman" w:cs="Times New Roman" w:eastAsia="Times New Roman"/>
+                <w:color w:val="auto"/>
+                <w:spacing w:val="0"/>
+                <w:position w:val="0"/>
+                <w:sz w:val="21"/>
+                <w:shd w:fill="auto" w:val="clear"/>
+              </w:rPr>
+              <w:t xml:space="preserve">LCP</w:t>
+            </w:r>
+            <w:r>
+              <w:rPr>
                 <w:rFonts w:ascii="宋体" w:hAnsi="宋体" w:cs="宋体" w:eastAsia="宋体"/>
                 <w:color w:val="auto"/>
                 <w:spacing w:val="0"/>
                 <w:position w:val="0"/>
+                <w:sz w:val="21"/>
+                <w:shd w:fill="auto" w:val="clear"/>
+              </w:rPr>
+              <w:t xml:space="preserve">状态</w:t>
+            </w:r>
+          </w:p>
+        </w:tc>
+        <w:tc>
+          <w:tcPr>
+            <w:tcW w:w="4756" w:type="dxa"/>
+            <w:tcBorders>
+              <w:top w:val="single" w:color="000000" w:sz="4"/>
+              <w:left w:val="single" w:color="000000" w:sz="4"/>
+              <w:bottom w:val="single" w:color="000000" w:sz="4"/>
+              <w:right w:val="single" w:color="000000" w:sz="4"/>
+            </w:tcBorders>
+            <w:shd w:color="000000" w:fill="ffffff" w:val="clear"/>
+            <w:tcMar>
+              <w:left w:w="108" w:type="dxa"/>
+              <w:right w:w="108" w:type="dxa"/>
+            </w:tcMar>
+            <w:vAlign w:val="top"/>
+          </w:tcPr>
+          <w:p>
+            <w:pPr>
+              <w:spacing w:before="0" w:after="0" w:line="276"/>
+              <w:ind w:right="0" w:left="0" w:firstLine="210"/>
+              <w:jc w:val="both"/>
+              <w:rPr>
+                <w:color w:val="auto"/>
+                <w:spacing w:val="0"/>
+                <w:position w:val="0"/>
                 <w:sz w:val="22"/>
                 <w:shd w:fill="auto" w:val="clear"/>
               </w:rPr>
             </w:pPr>
+            <w:r>
+              <w:rPr>
+                <w:rFonts w:ascii="Times New Roman" w:hAnsi="Times New Roman" w:cs="Times New Roman" w:eastAsia="Times New Roman"/>
+                <w:color w:val="auto"/>
+                <w:spacing w:val="0"/>
+                <w:position w:val="0"/>
+                <w:sz w:val="22"/>
+                <w:shd w:fill="auto" w:val="clear"/>
+              </w:rPr>
+              <w:t xml:space="preserve">opened</w:t>
+            </w:r>
           </w:p>
         </w:tc>
       </w:tr>
@@ -2798,7 +2939,7 @@
                 <w:sz w:val="21"/>
                 <w:shd w:fill="auto" w:val="clear"/>
               </w:rPr>
-              <w:t xml:space="preserve">LCP</w:t>
+              <w:t xml:space="preserve">IPCP</w:t>
             </w:r>
             <w:r>
               <w:rPr>
@@ -2835,7 +2976,6 @@
               <w:ind w:right="0" w:left="0" w:firstLine="210"/>
               <w:jc w:val="both"/>
               <w:rPr>
-                <w:rFonts w:ascii="宋体" w:hAnsi="宋体" w:cs="宋体" w:eastAsia="宋体"/>
                 <w:color w:val="auto"/>
                 <w:spacing w:val="0"/>
                 <w:position w:val="0"/>
@@ -2843,6 +2983,17 @@
                 <w:shd w:fill="auto" w:val="clear"/>
               </w:rPr>
             </w:pPr>
+            <w:r>
+              <w:rPr>
+                <w:rFonts w:ascii="Times New Roman" w:hAnsi="Times New Roman" w:cs="Times New Roman" w:eastAsia="Times New Roman"/>
+                <w:color w:val="auto"/>
+                <w:spacing w:val="0"/>
+                <w:position w:val="0"/>
+                <w:sz w:val="22"/>
+                <w:shd w:fill="auto" w:val="clear"/>
+              </w:rPr>
+              <w:t xml:space="preserve">opened</w:t>
+            </w:r>
           </w:p>
         </w:tc>
       </w:tr>
@@ -2873,6 +3024,7 @@
               <w:ind w:right="0" w:left="0" w:firstLine="210"/>
               <w:jc w:val="both"/>
               <w:rPr>
+                <w:rFonts w:ascii="宋体" w:hAnsi="宋体" w:cs="宋体" w:eastAsia="宋体"/>
                 <w:color w:val="auto"/>
                 <w:spacing w:val="0"/>
                 <w:position w:val="0"/>
@@ -2880,25 +3032,14 @@
             </w:pPr>
             <w:r>
               <w:rPr>
-                <w:rFonts w:ascii="Times New Roman" w:hAnsi="Times New Roman" w:cs="Times New Roman" w:eastAsia="Times New Roman"/>
+                <w:rFonts w:ascii="宋体" w:hAnsi="宋体" w:cs="宋体" w:eastAsia="宋体"/>
                 <w:color w:val="auto"/>
                 <w:spacing w:val="0"/>
                 <w:position w:val="0"/>
                 <w:sz w:val="21"/>
                 <w:shd w:fill="auto" w:val="clear"/>
               </w:rPr>
-              <w:t xml:space="preserve">IPCP</w:t>
-            </w:r>
-            <w:r>
-              <w:rPr>
-                <w:rFonts w:ascii="宋体" w:hAnsi="宋体" w:cs="宋体" w:eastAsia="宋体"/>
-                <w:color w:val="auto"/>
-                <w:spacing w:val="0"/>
-                <w:position w:val="0"/>
-                <w:sz w:val="21"/>
-                <w:shd w:fill="auto" w:val="clear"/>
-              </w:rPr>
-              <w:t xml:space="preserve">状态</w:t>
+              <w:t xml:space="preserve">物理链路类型</w:t>
             </w:r>
           </w:p>
         </w:tc>
@@ -2924,14 +3065,23 @@
               <w:ind w:right="0" w:left="0" w:firstLine="210"/>
               <w:jc w:val="both"/>
               <w:rPr>
-                <w:rFonts w:ascii="宋体" w:hAnsi="宋体" w:cs="宋体" w:eastAsia="宋体"/>
-                <w:color w:val="auto"/>
-                <w:spacing w:val="0"/>
-                <w:position w:val="0"/>
-                <w:sz w:val="22"/>
+                <w:color w:val="auto"/>
+                <w:spacing w:val="0"/>
+                <w:position w:val="0"/>
                 <w:shd w:fill="auto" w:val="clear"/>
               </w:rPr>
             </w:pPr>
+            <w:r>
+              <w:rPr>
+                <w:rFonts w:ascii="Times New Roman" w:hAnsi="Times New Roman" w:cs="Times New Roman" w:eastAsia="Times New Roman"/>
+                <w:color w:val="auto"/>
+                <w:spacing w:val="0"/>
+                <w:position w:val="0"/>
+                <w:sz w:val="18"/>
+                <w:shd w:fill="auto" w:val="clear"/>
+              </w:rPr>
+              <w:t xml:space="preserve">Physical layer is synchronous, Virtualbaudrate is 64000 bps</w:t>
+            </w:r>
           </w:p>
         </w:tc>
       </w:tr>
@@ -2962,22 +3112,32 @@
               <w:ind w:right="0" w:left="0" w:firstLine="210"/>
               <w:jc w:val="both"/>
               <w:rPr>
+                <w:color w:val="auto"/>
+                <w:spacing w:val="0"/>
+                <w:position w:val="0"/>
+              </w:rPr>
+            </w:pPr>
+            <w:r>
+              <w:rPr>
+                <w:rFonts w:ascii="Times New Roman" w:hAnsi="Times New Roman" w:cs="Times New Roman" w:eastAsia="Times New Roman"/>
+                <w:color w:val="auto"/>
+                <w:spacing w:val="0"/>
+                <w:position w:val="0"/>
+                <w:sz w:val="21"/>
+                <w:shd w:fill="auto" w:val="clear"/>
+              </w:rPr>
+              <w:t xml:space="preserve">IP</w:t>
+            </w:r>
+            <w:r>
+              <w:rPr>
                 <w:rFonts w:ascii="宋体" w:hAnsi="宋体" w:cs="宋体" w:eastAsia="宋体"/>
                 <w:color w:val="auto"/>
                 <w:spacing w:val="0"/>
                 <w:position w:val="0"/>
-              </w:rPr>
-            </w:pPr>
-            <w:r>
-              <w:rPr>
-                <w:rFonts w:ascii="宋体" w:hAnsi="宋体" w:cs="宋体" w:eastAsia="宋体"/>
-                <w:color w:val="auto"/>
-                <w:spacing w:val="0"/>
-                <w:position w:val="0"/>
                 <w:sz w:val="21"/>
                 <w:shd w:fill="auto" w:val="clear"/>
               </w:rPr>
-              <w:t xml:space="preserve">物理链路类型</w:t>
+              <w:t xml:space="preserve">地址</w:t>
             </w:r>
           </w:p>
         </w:tc>
@@ -3003,7 +3163,6 @@
               <w:ind w:right="0" w:left="0" w:firstLine="210"/>
               <w:jc w:val="both"/>
               <w:rPr>
-                <w:rFonts w:ascii="宋体" w:hAnsi="宋体" w:cs="宋体" w:eastAsia="宋体"/>
                 <w:color w:val="auto"/>
                 <w:spacing w:val="0"/>
                 <w:position w:val="0"/>
@@ -3011,95 +3170,17 @@
                 <w:shd w:fill="auto" w:val="clear"/>
               </w:rPr>
             </w:pPr>
-          </w:p>
-        </w:tc>
-      </w:tr>
-      <w:tr>
-        <w:trPr>
-          <w:trHeight w:val="1" w:hRule="atLeast"/>
-          <w:jc w:val="center"/>
-        </w:trPr>
-        <w:tc>
-          <w:tcPr>
-            <w:tcW w:w="3251" w:type="dxa"/>
-            <w:tcBorders>
-              <w:top w:val="single" w:color="000000" w:sz="4"/>
-              <w:left w:val="single" w:color="000000" w:sz="4"/>
-              <w:bottom w:val="single" w:color="000000" w:sz="4"/>
-              <w:right w:val="single" w:color="000000" w:sz="4"/>
-            </w:tcBorders>
-            <w:shd w:color="000000" w:fill="ffffff" w:val="clear"/>
-            <w:tcMar>
-              <w:left w:w="108" w:type="dxa"/>
-              <w:right w:w="108" w:type="dxa"/>
-            </w:tcMar>
-            <w:vAlign w:val="top"/>
-          </w:tcPr>
-          <w:p>
-            <w:pPr>
-              <w:spacing w:before="0" w:after="0" w:line="276"/>
-              <w:ind w:right="0" w:left="0" w:firstLine="210"/>
-              <w:jc w:val="both"/>
-              <w:rPr>
-                <w:color w:val="auto"/>
-                <w:spacing w:val="0"/>
-                <w:position w:val="0"/>
-              </w:rPr>
-            </w:pPr>
             <w:r>
               <w:rPr>
                 <w:rFonts w:ascii="Times New Roman" w:hAnsi="Times New Roman" w:cs="Times New Roman" w:eastAsia="Times New Roman"/>
                 <w:color w:val="auto"/>
                 <w:spacing w:val="0"/>
                 <w:position w:val="0"/>
-                <w:sz w:val="21"/>
-                <w:shd w:fill="auto" w:val="clear"/>
-              </w:rPr>
-              <w:t xml:space="preserve">IP</w:t>
-            </w:r>
-            <w:r>
-              <w:rPr>
-                <w:rFonts w:ascii="宋体" w:hAnsi="宋体" w:cs="宋体" w:eastAsia="宋体"/>
-                <w:color w:val="auto"/>
-                <w:spacing w:val="0"/>
-                <w:position w:val="0"/>
-                <w:sz w:val="21"/>
-                <w:shd w:fill="auto" w:val="clear"/>
-              </w:rPr>
-              <w:t xml:space="preserve">地址</w:t>
-            </w:r>
-          </w:p>
-        </w:tc>
-        <w:tc>
-          <w:tcPr>
-            <w:tcW w:w="4756" w:type="dxa"/>
-            <w:tcBorders>
-              <w:top w:val="single" w:color="000000" w:sz="4"/>
-              <w:left w:val="single" w:color="000000" w:sz="4"/>
-              <w:bottom w:val="single" w:color="000000" w:sz="4"/>
-              <w:right w:val="single" w:color="000000" w:sz="4"/>
-            </w:tcBorders>
-            <w:shd w:color="000000" w:fill="ffffff" w:val="clear"/>
-            <w:tcMar>
-              <w:left w:w="108" w:type="dxa"/>
-              <w:right w:w="108" w:type="dxa"/>
-            </w:tcMar>
-            <w:vAlign w:val="top"/>
-          </w:tcPr>
-          <w:p>
-            <w:pPr>
-              <w:spacing w:before="0" w:after="0" w:line="276"/>
-              <w:ind w:right="0" w:left="0" w:firstLine="210"/>
-              <w:jc w:val="both"/>
-              <w:rPr>
-                <w:rFonts w:ascii="宋体" w:hAnsi="宋体" w:cs="宋体" w:eastAsia="宋体"/>
-                <w:color w:val="auto"/>
-                <w:spacing w:val="0"/>
-                <w:position w:val="0"/>
                 <w:sz w:val="22"/>
                 <w:shd w:fill="auto" w:val="clear"/>
               </w:rPr>
-            </w:pPr>
+              <w:t xml:space="preserve">192.168.90.254/32</w:t>
+            </w:r>
           </w:p>
         </w:tc>
       </w:tr>
@@ -3178,7 +3259,7 @@
       <w:pPr>
         <w:numPr>
           <w:ilvl w:val="0"/>
-          <w:numId w:val="62"/>
+          <w:numId w:val="65"/>
         </w:numPr>
         <w:spacing w:before="0" w:after="0" w:line="480"/>
         <w:ind w:right="0" w:left="420" w:hanging="420"/>
@@ -3224,124 +3305,6 @@
           <w:shd w:fill="auto" w:val="clear"/>
         </w:rPr>
         <w:t xml:space="preserve">的作用是什么？</w:t>
-      </w:r>
-    </w:p>
-    <w:p>
-      <w:pPr>
-        <w:numPr>
-          <w:ilvl w:val="0"/>
-          <w:numId w:val="62"/>
-        </w:numPr>
-        <w:spacing w:before="0" w:after="0" w:line="480"/>
-        <w:ind w:right="0" w:left="420" w:hanging="420"/>
-        <w:jc w:val="left"/>
-        <w:rPr>
-          <w:rFonts w:ascii="Times New Roman" w:hAnsi="Times New Roman" w:cs="Times New Roman" w:eastAsia="Times New Roman"/>
-          <w:color w:val="auto"/>
-          <w:spacing w:val="0"/>
-          <w:position w:val="0"/>
-          <w:sz w:val="24"/>
-          <w:shd w:fill="auto" w:val="clear"/>
-        </w:rPr>
-      </w:pPr>
-      <w:r>
-        <w:rPr>
-          <w:rFonts w:ascii="宋体" w:hAnsi="宋体" w:cs="宋体" w:eastAsia="宋体"/>
-          <w:color w:val="auto"/>
-          <w:spacing w:val="0"/>
-          <w:position w:val="0"/>
-          <w:sz w:val="24"/>
-          <w:shd w:fill="auto" w:val="clear"/>
-        </w:rPr>
-        <w:t xml:space="preserve">路由器</w:t>
-      </w:r>
-      <w:r>
-        <w:rPr>
-          <w:rFonts w:ascii="Times New Roman" w:hAnsi="Times New Roman" w:cs="Times New Roman" w:eastAsia="Times New Roman"/>
-          <w:color w:val="auto"/>
-          <w:spacing w:val="0"/>
-          <w:position w:val="0"/>
-          <w:sz w:val="24"/>
-          <w:shd w:fill="auto" w:val="clear"/>
-        </w:rPr>
-        <w:t xml:space="preserve">RT-BJ</w:t>
-      </w:r>
-      <w:r>
-        <w:rPr>
-          <w:rFonts w:ascii="宋体" w:hAnsi="宋体" w:cs="宋体" w:eastAsia="宋体"/>
-          <w:color w:val="auto"/>
-          <w:spacing w:val="0"/>
-          <w:position w:val="0"/>
-          <w:sz w:val="24"/>
-          <w:shd w:fill="auto" w:val="clear"/>
-        </w:rPr>
-        <w:t xml:space="preserve">能</w:t>
-      </w:r>
-      <w:r>
-        <w:rPr>
-          <w:rFonts w:ascii="Times New Roman" w:hAnsi="Times New Roman" w:cs="Times New Roman" w:eastAsia="Times New Roman"/>
-          <w:color w:val="auto"/>
-          <w:spacing w:val="0"/>
-          <w:position w:val="0"/>
-          <w:sz w:val="24"/>
-          <w:shd w:fill="auto" w:val="clear"/>
-        </w:rPr>
-        <w:t xml:space="preserve">ping</w:t>
-      </w:r>
-      <w:r>
-        <w:rPr>
-          <w:rFonts w:ascii="宋体" w:hAnsi="宋体" w:cs="宋体" w:eastAsia="宋体"/>
-          <w:color w:val="auto"/>
-          <w:spacing w:val="0"/>
-          <w:position w:val="0"/>
-          <w:sz w:val="24"/>
-          <w:shd w:fill="auto" w:val="clear"/>
-        </w:rPr>
-        <w:t xml:space="preserve">通路由器</w:t>
-      </w:r>
-      <w:r>
-        <w:rPr>
-          <w:rFonts w:ascii="Times New Roman" w:hAnsi="Times New Roman" w:cs="Times New Roman" w:eastAsia="Times New Roman"/>
-          <w:color w:val="auto"/>
-          <w:spacing w:val="0"/>
-          <w:position w:val="0"/>
-          <w:sz w:val="24"/>
-          <w:shd w:fill="auto" w:val="clear"/>
-        </w:rPr>
-        <w:t xml:space="preserve">RT-SZ</w:t>
-      </w:r>
-      <w:r>
-        <w:rPr>
-          <w:rFonts w:ascii="宋体" w:hAnsi="宋体" w:cs="宋体" w:eastAsia="宋体"/>
-          <w:color w:val="auto"/>
-          <w:spacing w:val="0"/>
-          <w:position w:val="0"/>
-          <w:sz w:val="24"/>
-          <w:shd w:fill="auto" w:val="clear"/>
-        </w:rPr>
-        <w:t xml:space="preserve">吗？请将</w:t>
-      </w:r>
-      <w:r>
-        <w:rPr>
-          <w:rFonts w:ascii="Times New Roman" w:hAnsi="Times New Roman" w:cs="Times New Roman" w:eastAsia="Times New Roman"/>
-          <w:color w:val="auto"/>
-          <w:spacing w:val="0"/>
-          <w:position w:val="0"/>
-          <w:sz w:val="24"/>
-          <w:shd w:fill="auto" w:val="clear"/>
-        </w:rPr>
-        <w:t xml:space="preserve">ping</w:t>
-      </w:r>
-      <w:r>
-        <w:rPr>
-          <w:rFonts w:ascii="宋体" w:hAnsi="宋体" w:cs="宋体" w:eastAsia="宋体"/>
-          <w:color w:val="auto"/>
-          <w:spacing w:val="0"/>
-          <w:position w:val="0"/>
-          <w:sz w:val="24"/>
-          <w:shd w:fill="auto" w:val="clear"/>
-        </w:rPr>
-        <w:t xml:space="preserve">结果的截图粘贴到实验报告中。若不能，原因是什么？</w:t>
       </w:r>
     </w:p>
     <w:p>
@@ -3351,7 +3314,6 @@
         <w:jc w:val="left"/>
         <w:rPr>
           <w:rFonts w:ascii="Times New Roman" w:hAnsi="Times New Roman" w:cs="Times New Roman" w:eastAsia="Times New Roman"/>
-          <w:b/>
           <w:color w:val="auto"/>
           <w:spacing w:val="0"/>
           <w:position w:val="0"/>
@@ -3361,46 +3323,22 @@
       </w:pPr>
       <w:r>
         <w:rPr>
-          <w:rFonts w:ascii="宋体" w:hAnsi="宋体" w:cs="宋体" w:eastAsia="宋体"/>
-          <w:b/>
-          <w:color w:val="auto"/>
-          <w:spacing w:val="0"/>
-          <w:position w:val="0"/>
-          <w:sz w:val="24"/>
-          <w:shd w:fill="auto" w:val="clear"/>
-        </w:rPr>
-        <w:t xml:space="preserve">步骤</w:t>
-      </w:r>
-      <w:r>
-        <w:rPr>
-          <w:rFonts w:ascii="Times New Roman" w:hAnsi="Times New Roman" w:cs="Times New Roman" w:eastAsia="Times New Roman"/>
-          <w:b/>
-          <w:color w:val="auto"/>
-          <w:spacing w:val="0"/>
-          <w:position w:val="0"/>
-          <w:sz w:val="24"/>
-          <w:shd w:fill="auto" w:val="clear"/>
-        </w:rPr>
-        <w:t xml:space="preserve">7</w:t>
-      </w:r>
-      <w:r>
-        <w:rPr>
-          <w:rFonts w:ascii="宋体" w:hAnsi="宋体" w:cs="宋体" w:eastAsia="宋体"/>
-          <w:b/>
-          <w:color w:val="auto"/>
-          <w:spacing w:val="0"/>
-          <w:position w:val="0"/>
-          <w:sz w:val="24"/>
-          <w:shd w:fill="auto" w:val="clear"/>
-        </w:rPr>
-        <w:t xml:space="preserve">：协议分析</w:t>
+          <w:rFonts w:ascii="楷体" w:hAnsi="楷体" w:cs="楷体" w:eastAsia="楷体"/>
+          <w:color w:val="auto"/>
+          <w:spacing w:val="0"/>
+          <w:position w:val="0"/>
+          <w:sz w:val="24"/>
+          <w:shd w:fill="auto" w:val="clear"/>
+        </w:rPr>
+        <w:tab/>
+        <w:t xml:space="preserve">ip address ppp-negotiate 命令用来配置接口通过PPP协商获取IP地址</w:t>
       </w:r>
     </w:p>
     <w:p>
       <w:pPr>
         <w:numPr>
           <w:ilvl w:val="0"/>
-          <w:numId w:val="64"/>
+          <w:numId w:val="67"/>
         </w:numPr>
         <w:spacing w:before="0" w:after="0" w:line="480"/>
         <w:ind w:right="0" w:left="420" w:hanging="420"/>
@@ -3423,80 +3361,316 @@
           <w:sz w:val="24"/>
           <w:shd w:fill="auto" w:val="clear"/>
         </w:rPr>
-        <w:t xml:space="preserve">分析抓取到的</w:t>
-      </w:r>
-      <w:r>
-        <w:rPr>
-          <w:rFonts w:ascii="Times New Roman" w:hAnsi="Times New Roman" w:cs="Times New Roman" w:eastAsia="Times New Roman"/>
-          <w:color w:val="auto"/>
-          <w:spacing w:val="0"/>
-          <w:position w:val="0"/>
-          <w:sz w:val="24"/>
-          <w:shd w:fill="auto" w:val="clear"/>
-        </w:rPr>
-        <w:t xml:space="preserve">PPP</w:t>
-      </w:r>
-      <w:r>
-        <w:rPr>
-          <w:rFonts w:ascii="宋体" w:hAnsi="宋体" w:cs="宋体" w:eastAsia="宋体"/>
-          <w:color w:val="auto"/>
-          <w:spacing w:val="0"/>
-          <w:position w:val="0"/>
-          <w:sz w:val="24"/>
-          <w:shd w:fill="auto" w:val="clear"/>
-        </w:rPr>
-        <w:t xml:space="preserve">地址协商数据包。</w:t>
-      </w:r>
-      <w:r>
-        <w:rPr>
-          <w:rFonts w:ascii="Times New Roman" w:hAnsi="Times New Roman" w:cs="Times New Roman" w:eastAsia="Times New Roman"/>
-          <w:color w:val="auto"/>
-          <w:spacing w:val="0"/>
-          <w:position w:val="0"/>
-          <w:sz w:val="24"/>
-          <w:shd w:fill="auto" w:val="clear"/>
-        </w:rPr>
-        <w:t xml:space="preserve">PPP</w:t>
-      </w:r>
-      <w:r>
-        <w:rPr>
-          <w:rFonts w:ascii="宋体" w:hAnsi="宋体" w:cs="宋体" w:eastAsia="宋体"/>
-          <w:color w:val="auto"/>
-          <w:spacing w:val="0"/>
-          <w:position w:val="0"/>
-          <w:sz w:val="24"/>
-          <w:shd w:fill="auto" w:val="clear"/>
-        </w:rPr>
-        <w:t xml:space="preserve">使用哪个协议、哪种报文为对端分配</w:t>
-      </w:r>
-      <w:r>
-        <w:rPr>
-          <w:rFonts w:ascii="Times New Roman" w:hAnsi="Times New Roman" w:cs="Times New Roman" w:eastAsia="Times New Roman"/>
-          <w:color w:val="auto"/>
-          <w:spacing w:val="0"/>
-          <w:position w:val="0"/>
-          <w:sz w:val="24"/>
-          <w:shd w:fill="auto" w:val="clear"/>
-        </w:rPr>
-        <w:t xml:space="preserve">IP</w:t>
-      </w:r>
-      <w:r>
-        <w:rPr>
-          <w:rFonts w:ascii="宋体" w:hAnsi="宋体" w:cs="宋体" w:eastAsia="宋体"/>
-          <w:color w:val="auto"/>
-          <w:spacing w:val="0"/>
-          <w:position w:val="0"/>
-          <w:sz w:val="24"/>
-          <w:shd w:fill="auto" w:val="clear"/>
-        </w:rPr>
-        <w:t xml:space="preserve">地址？请将该报文信息的截图粘贴在实验报告中。</w:t>
+        <w:t xml:space="preserve">路由器</w:t>
+      </w:r>
+      <w:r>
+        <w:rPr>
+          <w:rFonts w:ascii="Times New Roman" w:hAnsi="Times New Roman" w:cs="Times New Roman" w:eastAsia="Times New Roman"/>
+          <w:color w:val="auto"/>
+          <w:spacing w:val="0"/>
+          <w:position w:val="0"/>
+          <w:sz w:val="24"/>
+          <w:shd w:fill="auto" w:val="clear"/>
+        </w:rPr>
+        <w:t xml:space="preserve">RT-BJ</w:t>
+      </w:r>
+      <w:r>
+        <w:rPr>
+          <w:rFonts w:ascii="宋体" w:hAnsi="宋体" w:cs="宋体" w:eastAsia="宋体"/>
+          <w:color w:val="auto"/>
+          <w:spacing w:val="0"/>
+          <w:position w:val="0"/>
+          <w:sz w:val="24"/>
+          <w:shd w:fill="auto" w:val="clear"/>
+        </w:rPr>
+        <w:t xml:space="preserve">能</w:t>
+      </w:r>
+      <w:r>
+        <w:rPr>
+          <w:rFonts w:ascii="Times New Roman" w:hAnsi="Times New Roman" w:cs="Times New Roman" w:eastAsia="Times New Roman"/>
+          <w:color w:val="auto"/>
+          <w:spacing w:val="0"/>
+          <w:position w:val="0"/>
+          <w:sz w:val="24"/>
+          <w:shd w:fill="auto" w:val="clear"/>
+        </w:rPr>
+        <w:t xml:space="preserve">ping</w:t>
+      </w:r>
+      <w:r>
+        <w:rPr>
+          <w:rFonts w:ascii="宋体" w:hAnsi="宋体" w:cs="宋体" w:eastAsia="宋体"/>
+          <w:color w:val="auto"/>
+          <w:spacing w:val="0"/>
+          <w:position w:val="0"/>
+          <w:sz w:val="24"/>
+          <w:shd w:fill="auto" w:val="clear"/>
+        </w:rPr>
+        <w:t xml:space="preserve">通路由器</w:t>
+      </w:r>
+      <w:r>
+        <w:rPr>
+          <w:rFonts w:ascii="Times New Roman" w:hAnsi="Times New Roman" w:cs="Times New Roman" w:eastAsia="Times New Roman"/>
+          <w:color w:val="auto"/>
+          <w:spacing w:val="0"/>
+          <w:position w:val="0"/>
+          <w:sz w:val="24"/>
+          <w:shd w:fill="auto" w:val="clear"/>
+        </w:rPr>
+        <w:t xml:space="preserve">RT-SZ</w:t>
+      </w:r>
+      <w:r>
+        <w:rPr>
+          <w:rFonts w:ascii="宋体" w:hAnsi="宋体" w:cs="宋体" w:eastAsia="宋体"/>
+          <w:color w:val="auto"/>
+          <w:spacing w:val="0"/>
+          <w:position w:val="0"/>
+          <w:sz w:val="24"/>
+          <w:shd w:fill="auto" w:val="clear"/>
+        </w:rPr>
+        <w:t xml:space="preserve">吗？请将</w:t>
+      </w:r>
+      <w:r>
+        <w:rPr>
+          <w:rFonts w:ascii="Times New Roman" w:hAnsi="Times New Roman" w:cs="Times New Roman" w:eastAsia="Times New Roman"/>
+          <w:color w:val="auto"/>
+          <w:spacing w:val="0"/>
+          <w:position w:val="0"/>
+          <w:sz w:val="24"/>
+          <w:shd w:fill="auto" w:val="clear"/>
+        </w:rPr>
+        <w:t xml:space="preserve">ping</w:t>
+      </w:r>
+      <w:r>
+        <w:rPr>
+          <w:rFonts w:ascii="宋体" w:hAnsi="宋体" w:cs="宋体" w:eastAsia="宋体"/>
+          <w:color w:val="auto"/>
+          <w:spacing w:val="0"/>
+          <w:position w:val="0"/>
+          <w:sz w:val="24"/>
+          <w:shd w:fill="auto" w:val="clear"/>
+        </w:rPr>
+        <w:t xml:space="preserve">结果的截图粘贴到实验报告中。若不能，原因是什么？</w:t>
+      </w:r>
+    </w:p>
+    <w:p>
+      <w:pPr>
+        <w:spacing w:before="0" w:after="0" w:line="480"/>
+        <w:ind w:right="0" w:left="0" w:firstLine="0"/>
+        <w:jc w:val="left"/>
+        <w:rPr>
+          <w:rFonts w:ascii="宋体" w:hAnsi="宋体" w:cs="宋体" w:eastAsia="宋体"/>
+          <w:color w:val="auto"/>
+          <w:spacing w:val="0"/>
+          <w:position w:val="0"/>
+          <w:sz w:val="24"/>
+          <w:shd w:fill="auto" w:val="clear"/>
+        </w:rPr>
+      </w:pPr>
+      <w:r>
+        <w:rPr>
+          <w:rFonts w:ascii="楷体" w:hAnsi="楷体" w:cs="楷体" w:eastAsia="楷体"/>
+          <w:color w:val="auto"/>
+          <w:spacing w:val="0"/>
+          <w:position w:val="0"/>
+          <w:sz w:val="24"/>
+          <w:shd w:fill="auto" w:val="clear"/>
+        </w:rPr>
+        <w:tab/>
+        <w:t xml:space="preserve">能ping通</w:t>
+      </w:r>
+    </w:p>
+    <w:p>
+      <w:pPr>
+        <w:spacing w:before="0" w:after="0" w:line="240"/>
+        <w:ind w:right="0" w:left="0" w:firstLine="0"/>
+        <w:jc w:val="center"/>
+        <w:rPr>
+          <w:rFonts w:ascii="Times New Roman" w:hAnsi="Times New Roman" w:cs="Times New Roman" w:eastAsia="Times New Roman"/>
+          <w:color w:val="auto"/>
+          <w:spacing w:val="0"/>
+          <w:position w:val="0"/>
+          <w:sz w:val="24"/>
+          <w:shd w:fill="auto" w:val="clear"/>
+        </w:rPr>
+      </w:pPr>
+      <w:r>
+        <w:object w:dxaOrig="8640" w:dyaOrig="2952">
+          <v:rect xmlns:o="urn:schemas-microsoft-com:office:office" xmlns:v="urn:schemas-microsoft-com:vml" id="rectole0000000003" style="width:432.000000pt;height:147.600000pt" o:preferrelative="t" o:ole="">
+            <o:lock v:ext="edit"/>
+            <v:imagedata xmlns:r="http://schemas.openxmlformats.org/officeDocument/2006/relationships" r:id="docRId7" o:title=""/>
+          </v:rect>
+          <o:OLEObject xmlns:r="http://schemas.openxmlformats.org/officeDocument/2006/relationships" xmlns:o="urn:schemas-microsoft-com:office:office" Type="Embed" ProgID="StaticDib" DrawAspect="Content" ObjectID="0000000003" ShapeID="rectole0000000003" r:id="docRId6"/>
+        </w:object>
+      </w:r>
+    </w:p>
+    <w:p>
+      <w:pPr>
+        <w:spacing w:before="0" w:after="0" w:line="480"/>
+        <w:ind w:right="0" w:left="0" w:firstLine="0"/>
+        <w:jc w:val="left"/>
+        <w:rPr>
+          <w:rFonts w:ascii="Times New Roman" w:hAnsi="Times New Roman" w:cs="Times New Roman" w:eastAsia="Times New Roman"/>
+          <w:color w:val="auto"/>
+          <w:spacing w:val="0"/>
+          <w:position w:val="0"/>
+          <w:sz w:val="24"/>
+          <w:shd w:fill="auto" w:val="clear"/>
+        </w:rPr>
+      </w:pPr>
+    </w:p>
+    <w:p>
+      <w:pPr>
+        <w:spacing w:before="0" w:after="0" w:line="480"/>
+        <w:ind w:right="0" w:left="0" w:firstLine="0"/>
+        <w:jc w:val="left"/>
+        <w:rPr>
+          <w:rFonts w:ascii="Times New Roman" w:hAnsi="Times New Roman" w:cs="Times New Roman" w:eastAsia="Times New Roman"/>
+          <w:b/>
+          <w:color w:val="auto"/>
+          <w:spacing w:val="0"/>
+          <w:position w:val="0"/>
+          <w:sz w:val="24"/>
+          <w:shd w:fill="auto" w:val="clear"/>
+        </w:rPr>
+      </w:pPr>
+      <w:r>
+        <w:rPr>
+          <w:rFonts w:ascii="宋体" w:hAnsi="宋体" w:cs="宋体" w:eastAsia="宋体"/>
+          <w:b/>
+          <w:color w:val="auto"/>
+          <w:spacing w:val="0"/>
+          <w:position w:val="0"/>
+          <w:sz w:val="24"/>
+          <w:shd w:fill="auto" w:val="clear"/>
+        </w:rPr>
+        <w:t xml:space="preserve">步骤</w:t>
+      </w:r>
+      <w:r>
+        <w:rPr>
+          <w:rFonts w:ascii="Times New Roman" w:hAnsi="Times New Roman" w:cs="Times New Roman" w:eastAsia="Times New Roman"/>
+          <w:b/>
+          <w:color w:val="auto"/>
+          <w:spacing w:val="0"/>
+          <w:position w:val="0"/>
+          <w:sz w:val="24"/>
+          <w:shd w:fill="auto" w:val="clear"/>
+        </w:rPr>
+        <w:t xml:space="preserve">7</w:t>
+      </w:r>
+      <w:r>
+        <w:rPr>
+          <w:rFonts w:ascii="宋体" w:hAnsi="宋体" w:cs="宋体" w:eastAsia="宋体"/>
+          <w:b/>
+          <w:color w:val="auto"/>
+          <w:spacing w:val="0"/>
+          <w:position w:val="0"/>
+          <w:sz w:val="24"/>
+          <w:shd w:fill="auto" w:val="clear"/>
+        </w:rPr>
+        <w:t xml:space="preserve">：协议分析</w:t>
       </w:r>
     </w:p>
     <w:p>
       <w:pPr>
         <w:numPr>
           <w:ilvl w:val="0"/>
-          <w:numId w:val="64"/>
+          <w:numId w:val="71"/>
+        </w:numPr>
+        <w:spacing w:before="0" w:after="0" w:line="480"/>
+        <w:ind w:right="0" w:left="420" w:hanging="420"/>
+        <w:jc w:val="left"/>
+        <w:rPr>
+          <w:rFonts w:ascii="Times New Roman" w:hAnsi="Times New Roman" w:cs="Times New Roman" w:eastAsia="Times New Roman"/>
+          <w:color w:val="auto"/>
+          <w:spacing w:val="0"/>
+          <w:position w:val="0"/>
+          <w:sz w:val="24"/>
+          <w:shd w:fill="auto" w:val="clear"/>
+        </w:rPr>
+      </w:pPr>
+      <w:r>
+        <w:rPr>
+          <w:rFonts w:ascii="宋体" w:hAnsi="宋体" w:cs="宋体" w:eastAsia="宋体"/>
+          <w:color w:val="auto"/>
+          <w:spacing w:val="0"/>
+          <w:position w:val="0"/>
+          <w:sz w:val="24"/>
+          <w:shd w:fill="auto" w:val="clear"/>
+        </w:rPr>
+        <w:t xml:space="preserve">分析抓取到的</w:t>
+      </w:r>
+      <w:r>
+        <w:rPr>
+          <w:rFonts w:ascii="Times New Roman" w:hAnsi="Times New Roman" w:cs="Times New Roman" w:eastAsia="Times New Roman"/>
+          <w:color w:val="auto"/>
+          <w:spacing w:val="0"/>
+          <w:position w:val="0"/>
+          <w:sz w:val="24"/>
+          <w:shd w:fill="auto" w:val="clear"/>
+        </w:rPr>
+        <w:t xml:space="preserve">PPP</w:t>
+      </w:r>
+      <w:r>
+        <w:rPr>
+          <w:rFonts w:ascii="宋体" w:hAnsi="宋体" w:cs="宋体" w:eastAsia="宋体"/>
+          <w:color w:val="auto"/>
+          <w:spacing w:val="0"/>
+          <w:position w:val="0"/>
+          <w:sz w:val="24"/>
+          <w:shd w:fill="auto" w:val="clear"/>
+        </w:rPr>
+        <w:t xml:space="preserve">地址协商数据包。</w:t>
+      </w:r>
+      <w:r>
+        <w:rPr>
+          <w:rFonts w:ascii="Times New Roman" w:hAnsi="Times New Roman" w:cs="Times New Roman" w:eastAsia="Times New Roman"/>
+          <w:color w:val="auto"/>
+          <w:spacing w:val="0"/>
+          <w:position w:val="0"/>
+          <w:sz w:val="24"/>
+          <w:shd w:fill="auto" w:val="clear"/>
+        </w:rPr>
+        <w:t xml:space="preserve">PPP</w:t>
+      </w:r>
+      <w:r>
+        <w:rPr>
+          <w:rFonts w:ascii="宋体" w:hAnsi="宋体" w:cs="宋体" w:eastAsia="宋体"/>
+          <w:color w:val="auto"/>
+          <w:spacing w:val="0"/>
+          <w:position w:val="0"/>
+          <w:sz w:val="24"/>
+          <w:shd w:fill="auto" w:val="clear"/>
+        </w:rPr>
+        <w:t xml:space="preserve">使用哪个协议、哪种报文为对端分配</w:t>
+      </w:r>
+      <w:r>
+        <w:rPr>
+          <w:rFonts w:ascii="Times New Roman" w:hAnsi="Times New Roman" w:cs="Times New Roman" w:eastAsia="Times New Roman"/>
+          <w:color w:val="auto"/>
+          <w:spacing w:val="0"/>
+          <w:position w:val="0"/>
+          <w:sz w:val="24"/>
+          <w:shd w:fill="auto" w:val="clear"/>
+        </w:rPr>
+        <w:t xml:space="preserve">IP</w:t>
+      </w:r>
+      <w:r>
+        <w:rPr>
+          <w:rFonts w:ascii="宋体" w:hAnsi="宋体" w:cs="宋体" w:eastAsia="宋体"/>
+          <w:color w:val="auto"/>
+          <w:spacing w:val="0"/>
+          <w:position w:val="0"/>
+          <w:sz w:val="24"/>
+          <w:shd w:fill="auto" w:val="clear"/>
+        </w:rPr>
+        <w:t xml:space="preserve">地址？请将该报文信息的截图粘贴在实验报告中。</w:t>
+      </w:r>
+    </w:p>
+    <w:p>
+      <w:pPr>
+        <w:numPr>
+          <w:ilvl w:val="0"/>
+          <w:numId w:val="71"/>
         </w:numPr>
         <w:spacing w:before="0" w:after="0" w:line="480"/>
         <w:ind w:right="0" w:left="420" w:hanging="420"/>
@@ -3680,28 +3854,38 @@
       <w:lvlText w:val="•"/>
     </w:lvl>
   </w:abstractNum>
+  <w:abstractNum w:abstractNumId="48">
+    <w:lvl w:ilvl="0">
+      <w:start w:val="1"/>
+      <w:numFmt w:val="bullet"/>
+      <w:lvlText w:val="•"/>
+    </w:lvl>
+  </w:abstractNum>
   <w:num w:numId="3">
+    <w:abstractNumId w:val="48"/>
+  </w:num>
+  <w:num w:numId="6">
     <w:abstractNumId w:val="42"/>
   </w:num>
-  <w:num w:numId="6">
+  <w:num w:numId="9">
     <w:abstractNumId w:val="36"/>
   </w:num>
-  <w:num w:numId="9">
+  <w:num w:numId="25">
     <w:abstractNumId w:val="30"/>
   </w:num>
-  <w:num w:numId="25">
+  <w:num w:numId="41">
     <w:abstractNumId w:val="24"/>
   </w:num>
-  <w:num w:numId="42">
+  <w:num w:numId="45">
     <w:abstractNumId w:val="18"/>
   </w:num>
-  <w:num w:numId="44">
+  <w:num w:numId="65">
     <w:abstractNumId w:val="12"/>
   </w:num>
-  <w:num w:numId="62">
+  <w:num w:numId="67">
     <w:abstractNumId w:val="6"/>
   </w:num>
-  <w:num w:numId="64">
+  <w:num w:numId="71">
     <w:abstractNumId w:val="0"/>
   </w:num>
 </w:numbering>
